--- a/build/docx/150-152_A_Curious_Man.docx
+++ b/build/docx/150-152_A_Curious_Man.docx
@@ -805,7 +805,7 @@
     </w:lvl>
   </w:abstractNum>
   <w:abstractNum w:abstractNumId="990">
-    <w:nsid w:val="2a0ce90b"/>
+    <w:nsid w:val="9257680d"/>
     <w:multiLevelType w:val="multilevel"/>
     <w:lvl w:ilvl="0">
       <w:numFmt w:val="bullet"/>

--- a/build/docx/150-152_A_Curious_Man.docx
+++ b/build/docx/150-152_A_Curious_Man.docx
@@ -805,7 +805,7 @@
     </w:lvl>
   </w:abstractNum>
   <w:abstractNum w:abstractNumId="990">
-    <w:nsid w:val="9257680d"/>
+    <w:nsid w:val="7a879191"/>
     <w:multiLevelType w:val="multilevel"/>
     <w:lvl w:ilvl="0">
       <w:numFmt w:val="bullet"/>

--- a/build/docx/150-152_A_Curious_Man.docx
+++ b/build/docx/150-152_A_Curious_Man.docx
@@ -805,7 +805,7 @@
     </w:lvl>
   </w:abstractNum>
   <w:abstractNum w:abstractNumId="990">
-    <w:nsid w:val="7a879191"/>
+    <w:nsid w:val="c9446abe"/>
     <w:multiLevelType w:val="multilevel"/>
     <w:lvl w:ilvl="0">
       <w:numFmt w:val="bullet"/>

--- a/build/docx/150-152_A_Curious_Man.docx
+++ b/build/docx/150-152_A_Curious_Man.docx
@@ -252,7 +252,7 @@
       <w:pPr>
         <w:pStyle w:val="Heading1"/>
       </w:pPr>
-      <w:bookmarkStart w:id="24" w:name="center-a-curious-man.-151-thin-that-it-is-of-no-use-at-all.-he-had-rather-have-an-iron-chain-hung-about-the-neck-of-a-flea-than-an-aldermans-of-gold-and-i-ho--mers-i-iliads-in-a-nutshel-than-i-alexanders-i-ca--binet.-he-had-rather-have-the-twelve-apostles-on-a-cherry-stone-than-those-on-st.-i-peters-i-portico-and-would-willingly-sell-i-christ-i-again-for-the-numerical-piece-of-coin-that-i-judas-i-took-for-him.-his-perpetual-dotage-upon-curiousities-at-length-renders-him-one-of-them-and-he-shews-himself-as-none-fo-the-meanest-of-his-rarities.-he-so-much-affects-singula--rity-that-rather-than-follow-the-fashion-that-is-used-by-the-rest-of-the-world-he-will-wear-dissenting-cloaths-with-odd-fantastic-devices-to-distinguish-himself-form-others-like-marks-set-upon-cattle.-he-cares-not-what-pains-he-throws-away-upon-the-meanest-trifle-so-it-be-but-strange-while-some-pity-and-others-laugh-at-his-ill-employed-industry.-he-is-one-of-those-that-valued-i-epictetuss-i-lamp-above-the-excellent-book-he-writ-by-it.-if-he-be-a-book--man-he-spends-all-his-time-and-study-upon-things-that-are-never-to-be-known.-the-i-philosophers-stone-i-and-i-universal-medicine-cannot-center-l-4"/>
+      <w:bookmarkStart w:id="24" w:name="center-a-curious-man.-151-thin-that-it-is-of-no-use-at-all.-he-had-rather-have-an-iron-chain-hung-about-the-neck-of-a-flea-than-an-aldermans-of-gold-and-i-ho--mers-i-iliads-in-a-nutshel-than-i-alexanders-i-ca--binet.-he-had-rather-have-the-twelve-apostles-on-a-cherry-stone-than-those-on-st.-i-peters-i-portico-and-would-willingly-sell-i-christ-i-again-for-the-numerical-piece-of-coin-that-i-judas-i-took-for-him.-his-perpetual-dotage-upon-curiousities-at-length-renders-him-one-of-them-and-he-shews-himself-as-none-fo-the-meanest-of-his-rarities.-he-so-much-affects-singula--rity-that-rather-than-follow-the-fashion-that-is-used-by-the-rest-of-the-world-he-will-wear-dissenting-cloaths-with-odd-fantastic-devices-to-distinguish-himself-from-others-like-marks-set-upon-cattle.-he-cares-not-what-pains-he-throws-away-upon-the-meanest-trifle-so-it-be-but-strange-while-some-pity-and-others-laugh-at-his-ill-employed-industry.-he-is-one-of-those-that-valued-i-epictetuss-i-lamp-above-the-excellent-book-he-writ-by-it.-if-he-be-a-book--man-he-spends-all-his-time-and-study-upon-things-that-are-never-to-be-known.-the-i-philosophers-stone-i-and-i-universal-medicine-cannot-center-l-4"/>
       <w:bookmarkEnd w:id="24"/>
       <w:r>
         <w:t xml:space="preserve">Center A CURIOUS MAN. 151</w:t>
@@ -462,7 +462,7 @@
         <w:t xml:space="preserve">tinguish hims</w:t>
       </w:r>
       <w:r>
-        <w:t xml:space="preserve">elf form others, like Marks</w:t>
+        <w:t xml:space="preserve">elf from others, like Marks</w:t>
       </w:r>
       <w:r>
         <w:br w:type="textWrapping"/>
@@ -805,7 +805,7 @@
     </w:lvl>
   </w:abstractNum>
   <w:abstractNum w:abstractNumId="990">
-    <w:nsid w:val="c9446abe"/>
+    <w:nsid w:val="8334ace3"/>
     <w:multiLevelType w:val="multilevel"/>
     <w:lvl w:ilvl="0">
       <w:numFmt w:val="bullet"/>
